--- a/Functions/FunctionsMachineLearning_LR.docx
+++ b/Functions/FunctionsMachineLearning_LR.docx
@@ -2217,13 +2217,2460 @@
     <w:p>
       <w:pPr>
         <w:pStyle w:val="ListParagraph"/>
-        <w:rPr>
-          <w:sz w:val="24"/>
-          <w:szCs w:val="24"/>
-        </w:rPr>
-      </w:pPr>
+        <w:numPr>
+          <w:ilvl w:val="0"/>
+          <w:numId w:val="1"/>
+        </w:numPr>
+        <w:rPr>
+          <w:sz w:val="24"/>
+          <w:szCs w:val="24"/>
+        </w:rPr>
+      </w:pPr>
+      <w:r>
+        <w:rPr>
+          <w:sz w:val="24"/>
+          <w:szCs w:val="24"/>
+        </w:rPr>
+        <w:t>Selecting unique features</w:t>
+      </w:r>
+    </w:p>
+    <w:p>
+      <w:pPr>
+        <w:pStyle w:val="ListParagraph"/>
+        <w:rPr>
+          <w:sz w:val="24"/>
+          <w:szCs w:val="24"/>
+        </w:rPr>
+      </w:pPr>
+      <w:r>
+        <w:rPr>
+          <w:sz w:val="24"/>
+          <w:szCs w:val="24"/>
+        </w:rPr>
+        <w:t xml:space="preserve">import pandas as </w:t>
+      </w:r>
+      <w:proofErr w:type="spellStart"/>
+      <w:r>
+        <w:rPr>
+          <w:sz w:val="24"/>
+          <w:szCs w:val="24"/>
+        </w:rPr>
+        <w:t>pd</w:t>
+      </w:r>
+      <w:proofErr w:type="spellEnd"/>
+    </w:p>
+    <w:p>
+      <w:pPr>
+        <w:pStyle w:val="ListParagraph"/>
+        <w:rPr>
+          <w:sz w:val="24"/>
+          <w:szCs w:val="24"/>
+        </w:rPr>
+      </w:pPr>
+      <w:r>
+        <w:rPr>
+          <w:sz w:val="24"/>
+          <w:szCs w:val="24"/>
+        </w:rPr>
+        <w:t xml:space="preserve">data = </w:t>
+      </w:r>
+      <w:proofErr w:type="spellStart"/>
+      <w:proofErr w:type="gramStart"/>
+      <w:r>
+        <w:rPr>
+          <w:sz w:val="24"/>
+          <w:szCs w:val="24"/>
+        </w:rPr>
+        <w:t>pd.read</w:t>
+      </w:r>
+      <w:proofErr w:type="gramEnd"/>
+      <w:r>
+        <w:rPr>
+          <w:sz w:val="24"/>
+          <w:szCs w:val="24"/>
+        </w:rPr>
+        <w:t>_csv</w:t>
+      </w:r>
+      <w:proofErr w:type="spellEnd"/>
+      <w:r>
+        <w:rPr>
+          <w:sz w:val="24"/>
+          <w:szCs w:val="24"/>
+        </w:rPr>
+        <w:t>('AmesHousing.txt', delimiter="\t")</w:t>
+      </w:r>
+    </w:p>
+    <w:p>
+      <w:pPr>
+        <w:pStyle w:val="ListParagraph"/>
+        <w:rPr>
+          <w:sz w:val="24"/>
+          <w:szCs w:val="24"/>
+        </w:rPr>
+      </w:pPr>
+      <w:r>
+        <w:rPr>
+          <w:sz w:val="24"/>
+          <w:szCs w:val="24"/>
+        </w:rPr>
+        <w:t xml:space="preserve">train = </w:t>
+      </w:r>
+      <w:proofErr w:type="gramStart"/>
+      <w:r>
+        <w:rPr>
+          <w:sz w:val="24"/>
+          <w:szCs w:val="24"/>
+        </w:rPr>
+        <w:t>data[</w:t>
+      </w:r>
+      <w:proofErr w:type="gramEnd"/>
+      <w:r>
+        <w:rPr>
+          <w:sz w:val="24"/>
+          <w:szCs w:val="24"/>
+        </w:rPr>
+        <w:t>0:1460]</w:t>
+      </w:r>
+    </w:p>
+    <w:p>
+      <w:pPr>
+        <w:pStyle w:val="ListParagraph"/>
+        <w:rPr>
+          <w:sz w:val="24"/>
+          <w:szCs w:val="24"/>
+        </w:rPr>
+      </w:pPr>
+      <w:r>
+        <w:rPr>
+          <w:sz w:val="24"/>
+          <w:szCs w:val="24"/>
+        </w:rPr>
+        <w:t xml:space="preserve">test = </w:t>
+      </w:r>
+      <w:proofErr w:type="gramStart"/>
+      <w:r>
+        <w:rPr>
+          <w:sz w:val="24"/>
+          <w:szCs w:val="24"/>
+        </w:rPr>
+        <w:t>data[</w:t>
+      </w:r>
+      <w:proofErr w:type="gramEnd"/>
+      <w:r>
+        <w:rPr>
+          <w:sz w:val="24"/>
+          <w:szCs w:val="24"/>
+        </w:rPr>
+        <w:t>1460:]</w:t>
+      </w:r>
+    </w:p>
+    <w:p>
+      <w:pPr>
+        <w:pStyle w:val="ListParagraph"/>
+        <w:rPr>
+          <w:sz w:val="24"/>
+          <w:szCs w:val="24"/>
+        </w:rPr>
+      </w:pPr>
+      <w:r>
+        <w:rPr>
+          <w:sz w:val="24"/>
+          <w:szCs w:val="24"/>
+        </w:rPr>
+        <w:t>print(</w:t>
+      </w:r>
+      <w:proofErr w:type="gramStart"/>
+      <w:r>
+        <w:rPr>
+          <w:sz w:val="24"/>
+          <w:szCs w:val="24"/>
+        </w:rPr>
+        <w:t>train.info(</w:t>
+      </w:r>
+      <w:proofErr w:type="gramEnd"/>
+      <w:r>
+        <w:rPr>
+          <w:sz w:val="24"/>
+          <w:szCs w:val="24"/>
+        </w:rPr>
+        <w:t>))</w:t>
+      </w:r>
+    </w:p>
+    <w:p>
+      <w:pPr>
+        <w:pStyle w:val="ListParagraph"/>
+        <w:rPr>
+          <w:sz w:val="24"/>
+          <w:szCs w:val="24"/>
+        </w:rPr>
+      </w:pPr>
+    </w:p>
+    <w:p>
+      <w:pPr>
+        <w:pStyle w:val="ListParagraph"/>
+        <w:rPr>
+          <w:sz w:val="24"/>
+          <w:szCs w:val="24"/>
+        </w:rPr>
+      </w:pPr>
+      <w:r>
+        <w:rPr>
+          <w:sz w:val="24"/>
+          <w:szCs w:val="24"/>
+        </w:rPr>
+        <w:t>## selecting only numerical columns (</w:t>
+      </w:r>
+      <w:proofErr w:type="spellStart"/>
+      <w:r>
+        <w:rPr>
+          <w:sz w:val="24"/>
+          <w:szCs w:val="24"/>
+        </w:rPr>
+        <w:t>int</w:t>
+      </w:r>
+      <w:proofErr w:type="spellEnd"/>
+      <w:r>
+        <w:rPr>
+          <w:sz w:val="24"/>
+          <w:szCs w:val="24"/>
+        </w:rPr>
+        <w:t xml:space="preserve"> and float)</w:t>
+      </w:r>
+    </w:p>
+    <w:p>
+      <w:pPr>
+        <w:pStyle w:val="ListParagraph"/>
+        <w:rPr>
+          <w:sz w:val="24"/>
+          <w:szCs w:val="24"/>
+        </w:rPr>
+      </w:pPr>
+      <w:proofErr w:type="spellStart"/>
+      <w:r>
+        <w:rPr>
+          <w:sz w:val="24"/>
+          <w:szCs w:val="24"/>
+        </w:rPr>
+        <w:t>numerical_train</w:t>
+      </w:r>
+      <w:proofErr w:type="spellEnd"/>
+      <w:r>
+        <w:rPr>
+          <w:sz w:val="24"/>
+          <w:szCs w:val="24"/>
+        </w:rPr>
+        <w:t xml:space="preserve"> = </w:t>
+      </w:r>
+      <w:proofErr w:type="spellStart"/>
+      <w:proofErr w:type="gramStart"/>
+      <w:r>
+        <w:rPr>
+          <w:sz w:val="24"/>
+          <w:szCs w:val="24"/>
+        </w:rPr>
+        <w:t>train.select</w:t>
+      </w:r>
+      <w:proofErr w:type="gramEnd"/>
+      <w:r>
+        <w:rPr>
+          <w:sz w:val="24"/>
+          <w:szCs w:val="24"/>
+        </w:rPr>
+        <w:t>_dtypes</w:t>
+      </w:r>
+      <w:proofErr w:type="spellEnd"/>
+      <w:r>
+        <w:rPr>
+          <w:sz w:val="24"/>
+          <w:szCs w:val="24"/>
+        </w:rPr>
+        <w:t>(include=['</w:t>
+      </w:r>
+      <w:proofErr w:type="spellStart"/>
+      <w:r>
+        <w:rPr>
+          <w:sz w:val="24"/>
+          <w:szCs w:val="24"/>
+        </w:rPr>
+        <w:t>int</w:t>
+      </w:r>
+      <w:proofErr w:type="spellEnd"/>
+      <w:r>
+        <w:rPr>
+          <w:sz w:val="24"/>
+          <w:szCs w:val="24"/>
+        </w:rPr>
+        <w:t>', 'float'])</w:t>
+      </w:r>
+    </w:p>
+    <w:p>
+      <w:pPr>
+        <w:pStyle w:val="ListParagraph"/>
+        <w:rPr>
+          <w:sz w:val="24"/>
+          <w:szCs w:val="24"/>
+        </w:rPr>
+      </w:pPr>
+      <w:r>
+        <w:rPr>
+          <w:sz w:val="24"/>
+          <w:szCs w:val="24"/>
+        </w:rPr>
+        <w:t>print(</w:t>
+      </w:r>
+      <w:proofErr w:type="gramStart"/>
+      <w:r>
+        <w:rPr>
+          <w:sz w:val="24"/>
+          <w:szCs w:val="24"/>
+        </w:rPr>
+        <w:t>numerical_train.info(</w:t>
+      </w:r>
+      <w:proofErr w:type="gramEnd"/>
+      <w:r>
+        <w:rPr>
+          <w:sz w:val="24"/>
+          <w:szCs w:val="24"/>
+        </w:rPr>
+        <w:t>))</w:t>
+      </w:r>
+    </w:p>
+    <w:p>
+      <w:pPr>
+        <w:pStyle w:val="ListParagraph"/>
+        <w:rPr>
+          <w:sz w:val="24"/>
+          <w:szCs w:val="24"/>
+        </w:rPr>
+      </w:pPr>
+      <w:proofErr w:type="spellStart"/>
+      <w:r>
+        <w:rPr>
+          <w:sz w:val="24"/>
+          <w:szCs w:val="24"/>
+        </w:rPr>
+        <w:lastRenderedPageBreak/>
+        <w:t>numerical_train</w:t>
+      </w:r>
+      <w:proofErr w:type="spellEnd"/>
+      <w:r>
+        <w:rPr>
+          <w:sz w:val="24"/>
+          <w:szCs w:val="24"/>
+        </w:rPr>
+        <w:t xml:space="preserve"> = </w:t>
+      </w:r>
+      <w:proofErr w:type="spellStart"/>
+      <w:r>
+        <w:rPr>
+          <w:sz w:val="24"/>
+          <w:szCs w:val="24"/>
+        </w:rPr>
+        <w:t>numerical_</w:t>
+      </w:r>
+      <w:proofErr w:type="gramStart"/>
+      <w:r>
+        <w:rPr>
+          <w:sz w:val="24"/>
+          <w:szCs w:val="24"/>
+        </w:rPr>
+        <w:t>train.drop</w:t>
+      </w:r>
+      <w:proofErr w:type="spellEnd"/>
+      <w:proofErr w:type="gramEnd"/>
+      <w:r>
+        <w:rPr>
+          <w:sz w:val="24"/>
+          <w:szCs w:val="24"/>
+        </w:rPr>
+        <w:t xml:space="preserve">(['PID', 'Year Built', 'Year </w:t>
+      </w:r>
+      <w:proofErr w:type="spellStart"/>
+      <w:r>
+        <w:rPr>
+          <w:sz w:val="24"/>
+          <w:szCs w:val="24"/>
+        </w:rPr>
+        <w:t>Remod</w:t>
+      </w:r>
+      <w:proofErr w:type="spellEnd"/>
+      <w:r>
+        <w:rPr>
+          <w:sz w:val="24"/>
+          <w:szCs w:val="24"/>
+        </w:rPr>
+        <w:t xml:space="preserve">/Add', 'Garage </w:t>
+      </w:r>
+      <w:proofErr w:type="spellStart"/>
+      <w:r>
+        <w:rPr>
+          <w:sz w:val="24"/>
+          <w:szCs w:val="24"/>
+        </w:rPr>
+        <w:t>Yr</w:t>
+      </w:r>
+      <w:proofErr w:type="spellEnd"/>
+      <w:r>
+        <w:rPr>
+          <w:sz w:val="24"/>
+          <w:szCs w:val="24"/>
+        </w:rPr>
+        <w:t xml:space="preserve"> </w:t>
+      </w:r>
+      <w:proofErr w:type="spellStart"/>
+      <w:r>
+        <w:rPr>
+          <w:sz w:val="24"/>
+          <w:szCs w:val="24"/>
+        </w:rPr>
+        <w:t>Blt</w:t>
+      </w:r>
+      <w:proofErr w:type="spellEnd"/>
+      <w:r>
+        <w:rPr>
+          <w:sz w:val="24"/>
+          <w:szCs w:val="24"/>
+        </w:rPr>
+        <w:t>', 'Mo Sold', '</w:t>
+      </w:r>
+      <w:proofErr w:type="spellStart"/>
+      <w:r>
+        <w:rPr>
+          <w:sz w:val="24"/>
+          <w:szCs w:val="24"/>
+        </w:rPr>
+        <w:t>Yr</w:t>
+      </w:r>
+      <w:proofErr w:type="spellEnd"/>
+      <w:r>
+        <w:rPr>
+          <w:sz w:val="24"/>
+          <w:szCs w:val="24"/>
+        </w:rPr>
+        <w:t xml:space="preserve"> Sold'], axis=1)</w:t>
+      </w:r>
+    </w:p>
+    <w:p>
+      <w:pPr>
+        <w:pStyle w:val="ListParagraph"/>
+        <w:rPr>
+          <w:sz w:val="24"/>
+          <w:szCs w:val="24"/>
+        </w:rPr>
+      </w:pPr>
+      <w:proofErr w:type="spellStart"/>
+      <w:r>
+        <w:rPr>
+          <w:sz w:val="24"/>
+          <w:szCs w:val="24"/>
+        </w:rPr>
+        <w:t>null_series</w:t>
+      </w:r>
+      <w:proofErr w:type="spellEnd"/>
+      <w:r>
+        <w:rPr>
+          <w:sz w:val="24"/>
+          <w:szCs w:val="24"/>
+        </w:rPr>
+        <w:t xml:space="preserve"> = </w:t>
+      </w:r>
+      <w:proofErr w:type="spellStart"/>
+      <w:r>
+        <w:rPr>
+          <w:sz w:val="24"/>
+          <w:szCs w:val="24"/>
+        </w:rPr>
+        <w:t>numerical_</w:t>
+      </w:r>
+      <w:proofErr w:type="gramStart"/>
+      <w:r>
+        <w:rPr>
+          <w:sz w:val="24"/>
+          <w:szCs w:val="24"/>
+        </w:rPr>
+        <w:t>train.isnull</w:t>
+      </w:r>
+      <w:proofErr w:type="spellEnd"/>
+      <w:proofErr w:type="gramEnd"/>
+      <w:r>
+        <w:rPr>
+          <w:sz w:val="24"/>
+          <w:szCs w:val="24"/>
+        </w:rPr>
+        <w:t>().sum()</w:t>
+      </w:r>
+    </w:p>
+    <w:p>
+      <w:pPr>
+        <w:pStyle w:val="ListParagraph"/>
+        <w:rPr>
+          <w:sz w:val="24"/>
+          <w:szCs w:val="24"/>
+        </w:rPr>
+      </w:pPr>
+      <w:proofErr w:type="spellStart"/>
+      <w:r>
+        <w:rPr>
+          <w:sz w:val="24"/>
+          <w:szCs w:val="24"/>
+        </w:rPr>
+        <w:t>full_cols_series</w:t>
+      </w:r>
+      <w:proofErr w:type="spellEnd"/>
+      <w:r>
+        <w:rPr>
+          <w:sz w:val="24"/>
+          <w:szCs w:val="24"/>
+        </w:rPr>
+        <w:t xml:space="preserve"> = </w:t>
+      </w:r>
+      <w:proofErr w:type="spellStart"/>
+      <w:r>
+        <w:rPr>
+          <w:sz w:val="24"/>
+          <w:szCs w:val="24"/>
+        </w:rPr>
+        <w:t>null_</w:t>
+      </w:r>
+      <w:proofErr w:type="gramStart"/>
+      <w:r>
+        <w:rPr>
+          <w:sz w:val="24"/>
+          <w:szCs w:val="24"/>
+        </w:rPr>
+        <w:t>series</w:t>
+      </w:r>
+      <w:proofErr w:type="spellEnd"/>
+      <w:r>
+        <w:rPr>
+          <w:sz w:val="24"/>
+          <w:szCs w:val="24"/>
+        </w:rPr>
+        <w:t>[</w:t>
+      </w:r>
+      <w:proofErr w:type="spellStart"/>
+      <w:proofErr w:type="gramEnd"/>
+      <w:r>
+        <w:rPr>
+          <w:sz w:val="24"/>
+          <w:szCs w:val="24"/>
+        </w:rPr>
+        <w:t>null_series</w:t>
+      </w:r>
+      <w:proofErr w:type="spellEnd"/>
+      <w:r>
+        <w:rPr>
+          <w:sz w:val="24"/>
+          <w:szCs w:val="24"/>
+        </w:rPr>
+        <w:t xml:space="preserve"> == 0]</w:t>
+      </w:r>
+    </w:p>
+    <w:p>
+      <w:pPr>
+        <w:pStyle w:val="ListParagraph"/>
+        <w:rPr>
+          <w:sz w:val="24"/>
+          <w:szCs w:val="24"/>
+        </w:rPr>
+      </w:pPr>
+      <w:r>
+        <w:rPr>
+          <w:sz w:val="24"/>
+          <w:szCs w:val="24"/>
+        </w:rPr>
+        <w:t>print(</w:t>
+      </w:r>
+      <w:proofErr w:type="spellStart"/>
+      <w:r>
+        <w:rPr>
+          <w:sz w:val="24"/>
+          <w:szCs w:val="24"/>
+        </w:rPr>
+        <w:t>full_cols_series</w:t>
+      </w:r>
+      <w:proofErr w:type="spellEnd"/>
+      <w:r>
+        <w:rPr>
+          <w:sz w:val="24"/>
+          <w:szCs w:val="24"/>
+        </w:rPr>
+        <w:t>)</w:t>
+      </w:r>
+    </w:p>
+    <w:p>
+      <w:pPr>
+        <w:pStyle w:val="ListParagraph"/>
+        <w:rPr>
+          <w:sz w:val="24"/>
+          <w:szCs w:val="24"/>
+        </w:rPr>
+      </w:pPr>
+    </w:p>
+    <w:p>
+      <w:pPr>
+        <w:pStyle w:val="ListParagraph"/>
+        <w:numPr>
+          <w:ilvl w:val="0"/>
+          <w:numId w:val="1"/>
+        </w:numPr>
+        <w:rPr>
+          <w:sz w:val="24"/>
+          <w:szCs w:val="24"/>
+        </w:rPr>
+      </w:pPr>
+      <w:r>
+        <w:rPr>
+          <w:sz w:val="24"/>
+          <w:szCs w:val="24"/>
+        </w:rPr>
+        <w:t>Finding correlation with target column</w:t>
+      </w:r>
+    </w:p>
+    <w:p>
+      <w:pPr>
+        <w:pStyle w:val="ListParagraph"/>
+        <w:rPr>
+          <w:sz w:val="24"/>
+          <w:szCs w:val="24"/>
+        </w:rPr>
+      </w:pPr>
+      <w:proofErr w:type="spellStart"/>
+      <w:r>
+        <w:rPr>
+          <w:sz w:val="24"/>
+          <w:szCs w:val="24"/>
+        </w:rPr>
+        <w:t>train_subset</w:t>
+      </w:r>
+      <w:proofErr w:type="spellEnd"/>
+      <w:r>
+        <w:rPr>
+          <w:sz w:val="24"/>
+          <w:szCs w:val="24"/>
+        </w:rPr>
+        <w:t xml:space="preserve"> = train[</w:t>
+      </w:r>
+      <w:proofErr w:type="spellStart"/>
+      <w:r>
+        <w:rPr>
+          <w:sz w:val="24"/>
+          <w:szCs w:val="24"/>
+        </w:rPr>
+        <w:t>full_cols_</w:t>
+      </w:r>
+      <w:proofErr w:type="gramStart"/>
+      <w:r>
+        <w:rPr>
+          <w:sz w:val="24"/>
+          <w:szCs w:val="24"/>
+        </w:rPr>
+        <w:t>series.index</w:t>
+      </w:r>
+      <w:proofErr w:type="spellEnd"/>
+      <w:proofErr w:type="gramEnd"/>
+      <w:r>
+        <w:rPr>
+          <w:sz w:val="24"/>
+          <w:szCs w:val="24"/>
+        </w:rPr>
+        <w:t>]</w:t>
+      </w:r>
+    </w:p>
+    <w:p>
+      <w:pPr>
+        <w:pStyle w:val="ListParagraph"/>
+        <w:rPr>
+          <w:sz w:val="24"/>
+          <w:szCs w:val="24"/>
+        </w:rPr>
+      </w:pPr>
+      <w:proofErr w:type="spellStart"/>
+      <w:r>
+        <w:rPr>
+          <w:sz w:val="24"/>
+          <w:szCs w:val="24"/>
+        </w:rPr>
+        <w:t>corrmat</w:t>
+      </w:r>
+      <w:proofErr w:type="spellEnd"/>
+      <w:r>
+        <w:rPr>
+          <w:sz w:val="24"/>
+          <w:szCs w:val="24"/>
+        </w:rPr>
+        <w:t xml:space="preserve"> = </w:t>
+      </w:r>
+      <w:proofErr w:type="spellStart"/>
+      <w:r>
+        <w:rPr>
+          <w:sz w:val="24"/>
+          <w:szCs w:val="24"/>
+        </w:rPr>
+        <w:t>train_</w:t>
+      </w:r>
+      <w:proofErr w:type="gramStart"/>
+      <w:r>
+        <w:rPr>
+          <w:sz w:val="24"/>
+          <w:szCs w:val="24"/>
+        </w:rPr>
+        <w:t>subset.corr</w:t>
+      </w:r>
+      <w:proofErr w:type="spellEnd"/>
+      <w:proofErr w:type="gramEnd"/>
+      <w:r>
+        <w:rPr>
+          <w:sz w:val="24"/>
+          <w:szCs w:val="24"/>
+        </w:rPr>
+        <w:t>()</w:t>
+      </w:r>
+    </w:p>
+    <w:p>
+      <w:pPr>
+        <w:pStyle w:val="ListParagraph"/>
+        <w:rPr>
+          <w:sz w:val="24"/>
+          <w:szCs w:val="24"/>
+        </w:rPr>
+      </w:pPr>
+      <w:proofErr w:type="spellStart"/>
+      <w:r>
+        <w:rPr>
+          <w:sz w:val="24"/>
+          <w:szCs w:val="24"/>
+        </w:rPr>
+        <w:t>sorted_corrs</w:t>
+      </w:r>
+      <w:proofErr w:type="spellEnd"/>
+      <w:r>
+        <w:rPr>
+          <w:sz w:val="24"/>
+          <w:szCs w:val="24"/>
+        </w:rPr>
+        <w:t xml:space="preserve"> = </w:t>
+      </w:r>
+      <w:proofErr w:type="spellStart"/>
+      <w:r>
+        <w:rPr>
+          <w:sz w:val="24"/>
+          <w:szCs w:val="24"/>
+        </w:rPr>
+        <w:t>corrmat</w:t>
+      </w:r>
+      <w:proofErr w:type="spellEnd"/>
+      <w:r>
+        <w:rPr>
+          <w:sz w:val="24"/>
+          <w:szCs w:val="24"/>
+        </w:rPr>
+        <w:t>['</w:t>
+      </w:r>
+      <w:proofErr w:type="spellStart"/>
+      <w:r>
+        <w:rPr>
+          <w:sz w:val="24"/>
+          <w:szCs w:val="24"/>
+        </w:rPr>
+        <w:t>SalePrice</w:t>
+      </w:r>
+      <w:proofErr w:type="spellEnd"/>
+      <w:r>
+        <w:rPr>
+          <w:sz w:val="24"/>
+          <w:szCs w:val="24"/>
+        </w:rPr>
+        <w:t>'</w:t>
+      </w:r>
+      <w:proofErr w:type="gramStart"/>
+      <w:r>
+        <w:rPr>
+          <w:sz w:val="24"/>
+          <w:szCs w:val="24"/>
+        </w:rPr>
+        <w:t>].abs</w:t>
+      </w:r>
+      <w:proofErr w:type="gramEnd"/>
+      <w:r>
+        <w:rPr>
+          <w:sz w:val="24"/>
+          <w:szCs w:val="24"/>
+        </w:rPr>
+        <w:t>().</w:t>
+      </w:r>
+      <w:proofErr w:type="spellStart"/>
+      <w:r>
+        <w:rPr>
+          <w:sz w:val="24"/>
+          <w:szCs w:val="24"/>
+        </w:rPr>
+        <w:t>sort_values</w:t>
+      </w:r>
+      <w:proofErr w:type="spellEnd"/>
+      <w:r>
+        <w:rPr>
+          <w:sz w:val="24"/>
+          <w:szCs w:val="24"/>
+        </w:rPr>
+        <w:t>()</w:t>
+      </w:r>
+    </w:p>
+    <w:p>
+      <w:pPr>
+        <w:pStyle w:val="ListParagraph"/>
+        <w:rPr>
+          <w:sz w:val="24"/>
+          <w:szCs w:val="24"/>
+        </w:rPr>
+      </w:pPr>
+      <w:r>
+        <w:rPr>
+          <w:sz w:val="24"/>
+          <w:szCs w:val="24"/>
+        </w:rPr>
+        <w:t>print(</w:t>
+      </w:r>
+      <w:proofErr w:type="spellStart"/>
+      <w:r>
+        <w:rPr>
+          <w:sz w:val="24"/>
+          <w:szCs w:val="24"/>
+        </w:rPr>
+        <w:t>sorted_corrs</w:t>
+      </w:r>
+      <w:proofErr w:type="spellEnd"/>
+      <w:r>
+        <w:rPr>
+          <w:sz w:val="24"/>
+          <w:szCs w:val="24"/>
+        </w:rPr>
+        <w:t>)</w:t>
+      </w:r>
+    </w:p>
+    <w:p>
+      <w:pPr>
+        <w:pStyle w:val="ListParagraph"/>
+        <w:rPr>
+          <w:sz w:val="24"/>
+          <w:szCs w:val="24"/>
+        </w:rPr>
+      </w:pPr>
+    </w:p>
+    <w:p>
+      <w:pPr>
+        <w:pStyle w:val="ListParagraph"/>
+        <w:numPr>
+          <w:ilvl w:val="0"/>
+          <w:numId w:val="1"/>
+        </w:numPr>
+        <w:rPr>
+          <w:sz w:val="24"/>
+          <w:szCs w:val="24"/>
+        </w:rPr>
+      </w:pPr>
+      <w:r>
+        <w:rPr>
+          <w:sz w:val="24"/>
+          <w:szCs w:val="24"/>
+        </w:rPr>
+        <w:t>Correlation between columns</w:t>
+      </w:r>
+    </w:p>
+    <w:p>
+      <w:pPr>
+        <w:pStyle w:val="ListParagraph"/>
+        <w:rPr>
+          <w:sz w:val="24"/>
+          <w:szCs w:val="24"/>
+        </w:rPr>
+      </w:pPr>
+      <w:r>
+        <w:rPr>
+          <w:sz w:val="24"/>
+          <w:szCs w:val="24"/>
+        </w:rPr>
+        <w:t xml:space="preserve">import seaborn as </w:t>
+      </w:r>
+      <w:proofErr w:type="spellStart"/>
+      <w:r>
+        <w:rPr>
+          <w:sz w:val="24"/>
+          <w:szCs w:val="24"/>
+        </w:rPr>
+        <w:t>sns</w:t>
+      </w:r>
+      <w:proofErr w:type="spellEnd"/>
+    </w:p>
+    <w:p>
+      <w:pPr>
+        <w:pStyle w:val="ListParagraph"/>
+        <w:rPr>
+          <w:sz w:val="24"/>
+          <w:szCs w:val="24"/>
+        </w:rPr>
+      </w:pPr>
+      <w:r>
+        <w:rPr>
+          <w:sz w:val="24"/>
+          <w:szCs w:val="24"/>
+        </w:rPr>
+        <w:t xml:space="preserve">import </w:t>
+      </w:r>
+      <w:proofErr w:type="spellStart"/>
+      <w:proofErr w:type="gramStart"/>
+      <w:r>
+        <w:rPr>
+          <w:sz w:val="24"/>
+          <w:szCs w:val="24"/>
+        </w:rPr>
+        <w:t>matplotlib.pyplot</w:t>
+      </w:r>
+      <w:proofErr w:type="spellEnd"/>
+      <w:proofErr w:type="gramEnd"/>
+      <w:r>
+        <w:rPr>
+          <w:sz w:val="24"/>
+          <w:szCs w:val="24"/>
+        </w:rPr>
+        <w:t xml:space="preserve"> as </w:t>
+      </w:r>
+      <w:proofErr w:type="spellStart"/>
+      <w:r>
+        <w:rPr>
+          <w:sz w:val="24"/>
+          <w:szCs w:val="24"/>
+        </w:rPr>
+        <w:t>plt</w:t>
+      </w:r>
+      <w:proofErr w:type="spellEnd"/>
+      <w:r>
+        <w:rPr>
+          <w:sz w:val="24"/>
+          <w:szCs w:val="24"/>
+        </w:rPr>
+        <w:t xml:space="preserve"> </w:t>
+      </w:r>
+    </w:p>
+    <w:p>
+      <w:pPr>
+        <w:pStyle w:val="ListParagraph"/>
+        <w:rPr>
+          <w:sz w:val="24"/>
+          <w:szCs w:val="24"/>
+        </w:rPr>
+      </w:pPr>
+      <w:proofErr w:type="spellStart"/>
+      <w:proofErr w:type="gramStart"/>
+      <w:r>
+        <w:rPr>
+          <w:sz w:val="24"/>
+          <w:szCs w:val="24"/>
+        </w:rPr>
+        <w:t>plt.figure</w:t>
+      </w:r>
+      <w:proofErr w:type="spellEnd"/>
+      <w:proofErr w:type="gramEnd"/>
+      <w:r>
+        <w:rPr>
+          <w:sz w:val="24"/>
+          <w:szCs w:val="24"/>
+        </w:rPr>
+        <w:t>(</w:t>
+      </w:r>
+      <w:proofErr w:type="spellStart"/>
+      <w:r>
+        <w:rPr>
+          <w:sz w:val="24"/>
+          <w:szCs w:val="24"/>
+        </w:rPr>
+        <w:t>figsize</w:t>
+      </w:r>
+      <w:proofErr w:type="spellEnd"/>
+      <w:r>
+        <w:rPr>
+          <w:sz w:val="24"/>
+          <w:szCs w:val="24"/>
+        </w:rPr>
+        <w:t>=(10,6))</w:t>
+      </w:r>
+    </w:p>
+    <w:p>
+      <w:pPr>
+        <w:pStyle w:val="ListParagraph"/>
+        <w:rPr>
+          <w:sz w:val="24"/>
+          <w:szCs w:val="24"/>
+        </w:rPr>
+      </w:pPr>
+      <w:proofErr w:type="spellStart"/>
+      <w:r>
+        <w:rPr>
+          <w:sz w:val="24"/>
+          <w:szCs w:val="24"/>
+        </w:rPr>
+        <w:t>strong_corrs</w:t>
+      </w:r>
+      <w:proofErr w:type="spellEnd"/>
+      <w:r>
+        <w:rPr>
+          <w:sz w:val="24"/>
+          <w:szCs w:val="24"/>
+        </w:rPr>
+        <w:t xml:space="preserve"> = </w:t>
+      </w:r>
+      <w:proofErr w:type="spellStart"/>
+      <w:r>
+        <w:rPr>
+          <w:sz w:val="24"/>
+          <w:szCs w:val="24"/>
+        </w:rPr>
+        <w:t>sorted_</w:t>
+      </w:r>
+      <w:proofErr w:type="gramStart"/>
+      <w:r>
+        <w:rPr>
+          <w:sz w:val="24"/>
+          <w:szCs w:val="24"/>
+        </w:rPr>
+        <w:t>corrs</w:t>
+      </w:r>
+      <w:proofErr w:type="spellEnd"/>
+      <w:r>
+        <w:rPr>
+          <w:sz w:val="24"/>
+          <w:szCs w:val="24"/>
+        </w:rPr>
+        <w:t>[</w:t>
+      </w:r>
+      <w:proofErr w:type="spellStart"/>
+      <w:proofErr w:type="gramEnd"/>
+      <w:r>
+        <w:rPr>
+          <w:sz w:val="24"/>
+          <w:szCs w:val="24"/>
+        </w:rPr>
+        <w:t>sorted_corrs</w:t>
+      </w:r>
+      <w:proofErr w:type="spellEnd"/>
+      <w:r>
+        <w:rPr>
+          <w:sz w:val="24"/>
+          <w:szCs w:val="24"/>
+        </w:rPr>
+        <w:t xml:space="preserve"> &gt; 0.3]</w:t>
+      </w:r>
+    </w:p>
+    <w:p>
+      <w:pPr>
+        <w:pStyle w:val="ListParagraph"/>
+        <w:rPr>
+          <w:sz w:val="24"/>
+          <w:szCs w:val="24"/>
+        </w:rPr>
+      </w:pPr>
+      <w:proofErr w:type="spellStart"/>
+      <w:r>
+        <w:rPr>
+          <w:sz w:val="24"/>
+          <w:szCs w:val="24"/>
+        </w:rPr>
+        <w:t>corrmat</w:t>
+      </w:r>
+      <w:proofErr w:type="spellEnd"/>
+      <w:r>
+        <w:rPr>
+          <w:sz w:val="24"/>
+          <w:szCs w:val="24"/>
+        </w:rPr>
+        <w:t xml:space="preserve"> = </w:t>
+      </w:r>
+      <w:proofErr w:type="spellStart"/>
+      <w:r>
+        <w:rPr>
+          <w:sz w:val="24"/>
+          <w:szCs w:val="24"/>
+        </w:rPr>
+        <w:t>train_subset</w:t>
+      </w:r>
+      <w:proofErr w:type="spellEnd"/>
+      <w:r>
+        <w:rPr>
+          <w:sz w:val="24"/>
+          <w:szCs w:val="24"/>
+        </w:rPr>
+        <w:t>[</w:t>
+      </w:r>
+      <w:proofErr w:type="spellStart"/>
+      <w:r>
+        <w:rPr>
+          <w:sz w:val="24"/>
+          <w:szCs w:val="24"/>
+        </w:rPr>
+        <w:t>strong_</w:t>
+      </w:r>
+      <w:proofErr w:type="gramStart"/>
+      <w:r>
+        <w:rPr>
+          <w:sz w:val="24"/>
+          <w:szCs w:val="24"/>
+        </w:rPr>
+        <w:t>corrs.index</w:t>
+      </w:r>
+      <w:proofErr w:type="spellEnd"/>
+      <w:proofErr w:type="gramEnd"/>
+      <w:r>
+        <w:rPr>
+          <w:sz w:val="24"/>
+          <w:szCs w:val="24"/>
+        </w:rPr>
+        <w:t>].</w:t>
+      </w:r>
+      <w:proofErr w:type="spellStart"/>
+      <w:r>
+        <w:rPr>
+          <w:sz w:val="24"/>
+          <w:szCs w:val="24"/>
+        </w:rPr>
+        <w:t>corr</w:t>
+      </w:r>
+      <w:proofErr w:type="spellEnd"/>
+      <w:r>
+        <w:rPr>
+          <w:sz w:val="24"/>
+          <w:szCs w:val="24"/>
+        </w:rPr>
+        <w:t>()</w:t>
+      </w:r>
+    </w:p>
+    <w:p>
+      <w:pPr>
+        <w:pStyle w:val="ListParagraph"/>
+        <w:rPr>
+          <w:sz w:val="24"/>
+          <w:szCs w:val="24"/>
+        </w:rPr>
+      </w:pPr>
+      <w:proofErr w:type="spellStart"/>
+      <w:proofErr w:type="gramStart"/>
+      <w:r>
+        <w:rPr>
+          <w:sz w:val="24"/>
+          <w:szCs w:val="24"/>
+        </w:rPr>
+        <w:t>sns.heatmap</w:t>
+      </w:r>
+      <w:proofErr w:type="spellEnd"/>
+      <w:proofErr w:type="gramEnd"/>
+      <w:r>
+        <w:rPr>
+          <w:sz w:val="24"/>
+          <w:szCs w:val="24"/>
+        </w:rPr>
+        <w:t>(</w:t>
+      </w:r>
+      <w:proofErr w:type="spellStart"/>
+      <w:r>
+        <w:rPr>
+          <w:sz w:val="24"/>
+          <w:szCs w:val="24"/>
+        </w:rPr>
+        <w:t>corrmat</w:t>
+      </w:r>
+      <w:proofErr w:type="spellEnd"/>
+      <w:r>
+        <w:rPr>
+          <w:sz w:val="24"/>
+          <w:szCs w:val="24"/>
+        </w:rPr>
+        <w:t>)</w:t>
+      </w:r>
+    </w:p>
+    <w:p>
+      <w:pPr>
+        <w:pStyle w:val="ListParagraph"/>
+        <w:rPr>
+          <w:sz w:val="24"/>
+          <w:szCs w:val="24"/>
+        </w:rPr>
+      </w:pPr>
+    </w:p>
+    <w:p>
+      <w:pPr>
+        <w:pStyle w:val="ListParagraph"/>
+        <w:numPr>
+          <w:ilvl w:val="0"/>
+          <w:numId w:val="1"/>
+        </w:numPr>
+        <w:rPr>
+          <w:sz w:val="24"/>
+          <w:szCs w:val="24"/>
+        </w:rPr>
+      </w:pPr>
+      <w:r>
+        <w:rPr>
+          <w:sz w:val="24"/>
+          <w:szCs w:val="24"/>
+        </w:rPr>
+        <w:t>Finding low variance data</w:t>
+      </w:r>
+    </w:p>
+    <w:p>
+      <w:pPr>
+        <w:pStyle w:val="ListParagraph"/>
+        <w:rPr>
+          <w:sz w:val="24"/>
+          <w:szCs w:val="24"/>
+        </w:rPr>
+      </w:pPr>
+      <w:proofErr w:type="spellStart"/>
+      <w:r>
+        <w:rPr>
+          <w:sz w:val="24"/>
+          <w:szCs w:val="24"/>
+        </w:rPr>
+        <w:t>unit_train</w:t>
+      </w:r>
+      <w:proofErr w:type="spellEnd"/>
+      <w:r>
+        <w:rPr>
+          <w:sz w:val="24"/>
+          <w:szCs w:val="24"/>
+        </w:rPr>
+        <w:t xml:space="preserve"> = train[features]/(train[features</w:t>
+      </w:r>
+      <w:proofErr w:type="gramStart"/>
+      <w:r>
+        <w:rPr>
+          <w:sz w:val="24"/>
+          <w:szCs w:val="24"/>
+        </w:rPr>
+        <w:t>].max</w:t>
+      </w:r>
+      <w:proofErr w:type="gramEnd"/>
+      <w:r>
+        <w:rPr>
+          <w:sz w:val="24"/>
+          <w:szCs w:val="24"/>
+        </w:rPr>
+        <w:t>())</w:t>
+      </w:r>
+    </w:p>
+    <w:p>
+      <w:pPr>
+        <w:pStyle w:val="ListParagraph"/>
+        <w:rPr>
+          <w:sz w:val="24"/>
+          <w:szCs w:val="24"/>
+        </w:rPr>
+      </w:pPr>
+      <w:proofErr w:type="spellStart"/>
+      <w:r>
+        <w:rPr>
+          <w:sz w:val="24"/>
+          <w:szCs w:val="24"/>
+        </w:rPr>
+        <w:t>sorted_vars</w:t>
+      </w:r>
+      <w:proofErr w:type="spellEnd"/>
+      <w:r>
+        <w:rPr>
+          <w:sz w:val="24"/>
+          <w:szCs w:val="24"/>
+        </w:rPr>
+        <w:t xml:space="preserve"> = </w:t>
+      </w:r>
+      <w:proofErr w:type="spellStart"/>
+      <w:r>
+        <w:rPr>
+          <w:sz w:val="24"/>
+          <w:szCs w:val="24"/>
+        </w:rPr>
+        <w:t>unit_train.var</w:t>
+      </w:r>
+      <w:proofErr w:type="spellEnd"/>
+      <w:r>
+        <w:rPr>
+          <w:sz w:val="24"/>
+          <w:szCs w:val="24"/>
+        </w:rPr>
+        <w:t>(</w:t>
+      </w:r>
+      <w:proofErr w:type="gramStart"/>
+      <w:r>
+        <w:rPr>
+          <w:sz w:val="24"/>
+          <w:szCs w:val="24"/>
+        </w:rPr>
+        <w:t>).</w:t>
+      </w:r>
+      <w:proofErr w:type="spellStart"/>
+      <w:r>
+        <w:rPr>
+          <w:sz w:val="24"/>
+          <w:szCs w:val="24"/>
+        </w:rPr>
+        <w:t>sort</w:t>
+      </w:r>
+      <w:proofErr w:type="gramEnd"/>
+      <w:r>
+        <w:rPr>
+          <w:sz w:val="24"/>
+          <w:szCs w:val="24"/>
+        </w:rPr>
+        <w:t>_values</w:t>
+      </w:r>
+      <w:proofErr w:type="spellEnd"/>
+      <w:r>
+        <w:rPr>
+          <w:sz w:val="24"/>
+          <w:szCs w:val="24"/>
+        </w:rPr>
+        <w:t>()</w:t>
+      </w:r>
+    </w:p>
+    <w:p>
+      <w:pPr>
+        <w:pStyle w:val="ListParagraph"/>
+        <w:rPr>
+          <w:sz w:val="24"/>
+          <w:szCs w:val="24"/>
+        </w:rPr>
+      </w:pPr>
+      <w:r>
+        <w:rPr>
+          <w:sz w:val="24"/>
+          <w:szCs w:val="24"/>
+        </w:rPr>
+        <w:t>print(</w:t>
+      </w:r>
+      <w:proofErr w:type="spellStart"/>
+      <w:r>
+        <w:rPr>
+          <w:sz w:val="24"/>
+          <w:szCs w:val="24"/>
+        </w:rPr>
+        <w:t>sorted_vars</w:t>
+      </w:r>
+      <w:proofErr w:type="spellEnd"/>
+      <w:r>
+        <w:rPr>
+          <w:sz w:val="24"/>
+          <w:szCs w:val="24"/>
+        </w:rPr>
+        <w:t>)</w:t>
+      </w:r>
+      <w:r>
+        <w:rPr>
+          <w:sz w:val="24"/>
+          <w:szCs w:val="24"/>
+        </w:rPr>
+        <w:t xml:space="preserve"> </w:t>
+      </w:r>
+    </w:p>
+    <w:p>
+      <w:pPr>
+        <w:pStyle w:val="ListParagraph"/>
+        <w:rPr>
+          <w:sz w:val="24"/>
+          <w:szCs w:val="24"/>
+        </w:rPr>
+      </w:pPr>
+    </w:p>
+    <w:p>
+      <w:pPr>
+        <w:pStyle w:val="ListParagraph"/>
+        <w:numPr>
+          <w:ilvl w:val="0"/>
+          <w:numId w:val="1"/>
+        </w:numPr>
+        <w:rPr>
+          <w:sz w:val="24"/>
+          <w:szCs w:val="24"/>
+        </w:rPr>
+      </w:pPr>
+      <w:r>
+        <w:rPr>
+          <w:sz w:val="24"/>
+          <w:szCs w:val="24"/>
+        </w:rPr>
+        <w:t>Feature Engineering</w:t>
+      </w:r>
+    </w:p>
+    <w:p>
+      <w:pPr>
+        <w:pStyle w:val="ListParagraph"/>
+        <w:rPr>
+          <w:sz w:val="24"/>
+          <w:szCs w:val="24"/>
+        </w:rPr>
+      </w:pPr>
+      <w:r>
+        <w:rPr>
+          <w:sz w:val="24"/>
+          <w:szCs w:val="24"/>
+        </w:rPr>
+        <w:t>Changing categorical columns into numerical ones</w:t>
+      </w:r>
+    </w:p>
+    <w:p>
+      <w:pPr>
+        <w:pStyle w:val="ListParagraph"/>
+        <w:rPr>
+          <w:sz w:val="24"/>
+          <w:szCs w:val="24"/>
+        </w:rPr>
+      </w:pPr>
+      <w:proofErr w:type="spellStart"/>
+      <w:r>
+        <w:rPr>
+          <w:sz w:val="24"/>
+          <w:szCs w:val="24"/>
+        </w:rPr>
+        <w:t>text_cols</w:t>
+      </w:r>
+      <w:proofErr w:type="spellEnd"/>
+      <w:r>
+        <w:rPr>
+          <w:sz w:val="24"/>
+          <w:szCs w:val="24"/>
+        </w:rPr>
+        <w:t xml:space="preserve"> = </w:t>
+      </w:r>
+      <w:proofErr w:type="spellStart"/>
+      <w:r>
+        <w:rPr>
+          <w:sz w:val="24"/>
+          <w:szCs w:val="24"/>
+        </w:rPr>
+        <w:t>df_no_</w:t>
+      </w:r>
+      <w:proofErr w:type="gramStart"/>
+      <w:r>
+        <w:rPr>
+          <w:sz w:val="24"/>
+          <w:szCs w:val="24"/>
+        </w:rPr>
+        <w:t>mv.select</w:t>
+      </w:r>
+      <w:proofErr w:type="gramEnd"/>
+      <w:r>
+        <w:rPr>
+          <w:sz w:val="24"/>
+          <w:szCs w:val="24"/>
+        </w:rPr>
+        <w:t>_dtypes</w:t>
+      </w:r>
+      <w:proofErr w:type="spellEnd"/>
+      <w:r>
+        <w:rPr>
+          <w:sz w:val="24"/>
+          <w:szCs w:val="24"/>
+        </w:rPr>
+        <w:t>(include=['object']).columns</w:t>
+      </w:r>
+    </w:p>
+    <w:p>
+      <w:pPr>
+        <w:pStyle w:val="ListParagraph"/>
+        <w:rPr>
+          <w:sz w:val="24"/>
+          <w:szCs w:val="24"/>
+        </w:rPr>
+      </w:pPr>
+    </w:p>
+    <w:p>
+      <w:pPr>
+        <w:pStyle w:val="ListParagraph"/>
+        <w:rPr>
+          <w:sz w:val="24"/>
+          <w:szCs w:val="24"/>
+        </w:rPr>
+      </w:pPr>
+      <w:r>
+        <w:rPr>
+          <w:sz w:val="24"/>
+          <w:szCs w:val="24"/>
+        </w:rPr>
+        <w:t xml:space="preserve">for col in </w:t>
+      </w:r>
+      <w:proofErr w:type="spellStart"/>
+      <w:r>
+        <w:rPr>
+          <w:sz w:val="24"/>
+          <w:szCs w:val="24"/>
+        </w:rPr>
+        <w:t>text_cols</w:t>
+      </w:r>
+      <w:proofErr w:type="spellEnd"/>
+      <w:r>
+        <w:rPr>
+          <w:sz w:val="24"/>
+          <w:szCs w:val="24"/>
+        </w:rPr>
+        <w:t>:</w:t>
+      </w:r>
+    </w:p>
+    <w:p>
+      <w:pPr>
+        <w:pStyle w:val="ListParagraph"/>
+        <w:rPr>
+          <w:sz w:val="24"/>
+          <w:szCs w:val="24"/>
+        </w:rPr>
+      </w:pPr>
+      <w:r>
+        <w:rPr>
+          <w:sz w:val="24"/>
+          <w:szCs w:val="24"/>
+        </w:rPr>
+        <w:t xml:space="preserve">    </w:t>
+      </w:r>
+      <w:proofErr w:type="gramStart"/>
+      <w:r>
+        <w:rPr>
+          <w:sz w:val="24"/>
+          <w:szCs w:val="24"/>
+        </w:rPr>
+        <w:t>print(</w:t>
+      </w:r>
+      <w:proofErr w:type="gramEnd"/>
+      <w:r>
+        <w:rPr>
+          <w:sz w:val="24"/>
+          <w:szCs w:val="24"/>
+        </w:rPr>
+        <w:t xml:space="preserve">col+":", </w:t>
+      </w:r>
+      <w:proofErr w:type="spellStart"/>
+      <w:r>
+        <w:rPr>
+          <w:sz w:val="24"/>
+          <w:szCs w:val="24"/>
+        </w:rPr>
+        <w:t>len</w:t>
+      </w:r>
+      <w:proofErr w:type="spellEnd"/>
+      <w:r>
+        <w:rPr>
+          <w:sz w:val="24"/>
+          <w:szCs w:val="24"/>
+        </w:rPr>
+        <w:t>(train[col].unique()))</w:t>
+      </w:r>
+    </w:p>
+    <w:p>
+      <w:pPr>
+        <w:pStyle w:val="ListParagraph"/>
+        <w:rPr>
+          <w:sz w:val="24"/>
+          <w:szCs w:val="24"/>
+        </w:rPr>
+      </w:pPr>
+      <w:r>
+        <w:rPr>
+          <w:sz w:val="24"/>
+          <w:szCs w:val="24"/>
+        </w:rPr>
+        <w:t xml:space="preserve">for col in </w:t>
+      </w:r>
+      <w:proofErr w:type="spellStart"/>
+      <w:r>
+        <w:rPr>
+          <w:sz w:val="24"/>
+          <w:szCs w:val="24"/>
+        </w:rPr>
+        <w:t>text_cols</w:t>
+      </w:r>
+      <w:proofErr w:type="spellEnd"/>
+      <w:r>
+        <w:rPr>
+          <w:sz w:val="24"/>
+          <w:szCs w:val="24"/>
+        </w:rPr>
+        <w:t>:</w:t>
+      </w:r>
+    </w:p>
+    <w:p>
+      <w:pPr>
+        <w:pStyle w:val="ListParagraph"/>
+        <w:rPr>
+          <w:sz w:val="24"/>
+          <w:szCs w:val="24"/>
+        </w:rPr>
+      </w:pPr>
+      <w:r>
+        <w:rPr>
+          <w:sz w:val="24"/>
+          <w:szCs w:val="24"/>
+        </w:rPr>
+        <w:t xml:space="preserve">    train[col] = train[col</w:t>
+      </w:r>
+      <w:proofErr w:type="gramStart"/>
+      <w:r>
+        <w:rPr>
+          <w:sz w:val="24"/>
+          <w:szCs w:val="24"/>
+        </w:rPr>
+        <w:t>].</w:t>
+      </w:r>
+      <w:proofErr w:type="spellStart"/>
+      <w:r>
+        <w:rPr>
+          <w:sz w:val="24"/>
+          <w:szCs w:val="24"/>
+        </w:rPr>
+        <w:t>astype</w:t>
+      </w:r>
+      <w:proofErr w:type="spellEnd"/>
+      <w:proofErr w:type="gramEnd"/>
+      <w:r>
+        <w:rPr>
+          <w:sz w:val="24"/>
+          <w:szCs w:val="24"/>
+        </w:rPr>
+        <w:t>('category')</w:t>
+      </w:r>
+    </w:p>
+    <w:p>
+      <w:pPr>
+        <w:pStyle w:val="ListParagraph"/>
+        <w:rPr>
+          <w:sz w:val="24"/>
+          <w:szCs w:val="24"/>
+        </w:rPr>
+      </w:pPr>
+      <w:r>
+        <w:rPr>
+          <w:sz w:val="24"/>
+          <w:szCs w:val="24"/>
+        </w:rPr>
+        <w:t>train['Utilities'].</w:t>
+      </w:r>
+      <w:proofErr w:type="spellStart"/>
+      <w:proofErr w:type="gramStart"/>
+      <w:r>
+        <w:rPr>
+          <w:sz w:val="24"/>
+          <w:szCs w:val="24"/>
+        </w:rPr>
+        <w:t>cat.codes</w:t>
+      </w:r>
+      <w:proofErr w:type="gramEnd"/>
+      <w:r>
+        <w:rPr>
+          <w:sz w:val="24"/>
+          <w:szCs w:val="24"/>
+        </w:rPr>
+        <w:t>.value_counts</w:t>
+      </w:r>
+      <w:proofErr w:type="spellEnd"/>
+      <w:r>
+        <w:rPr>
+          <w:sz w:val="24"/>
+          <w:szCs w:val="24"/>
+        </w:rPr>
+        <w:t>()</w:t>
+      </w:r>
+    </w:p>
+    <w:p>
+      <w:pPr>
+        <w:pStyle w:val="ListParagraph"/>
+        <w:rPr>
+          <w:sz w:val="24"/>
+          <w:szCs w:val="24"/>
+        </w:rPr>
+      </w:pPr>
+    </w:p>
+    <w:p>
+      <w:pPr>
+        <w:pStyle w:val="ListParagraph"/>
+        <w:rPr>
+          <w:sz w:val="24"/>
+          <w:szCs w:val="24"/>
+        </w:rPr>
+      </w:pPr>
+      <w:r>
+        <w:rPr>
+          <w:sz w:val="24"/>
+          <w:szCs w:val="24"/>
+        </w:rPr>
+        <w:t>## dummy columns</w:t>
+      </w:r>
+    </w:p>
+    <w:p>
+      <w:pPr>
+        <w:pStyle w:val="ListParagraph"/>
+        <w:rPr>
+          <w:sz w:val="24"/>
+          <w:szCs w:val="24"/>
+        </w:rPr>
+      </w:pPr>
+      <w:proofErr w:type="spellStart"/>
+      <w:r>
+        <w:rPr>
+          <w:sz w:val="24"/>
+          <w:szCs w:val="24"/>
+        </w:rPr>
+        <w:t>dummy_cols</w:t>
+      </w:r>
+      <w:proofErr w:type="spellEnd"/>
+      <w:r>
+        <w:rPr>
+          <w:sz w:val="24"/>
+          <w:szCs w:val="24"/>
+        </w:rPr>
+        <w:t xml:space="preserve"> = </w:t>
+      </w:r>
+      <w:proofErr w:type="spellStart"/>
+      <w:proofErr w:type="gramStart"/>
+      <w:r>
+        <w:rPr>
+          <w:sz w:val="24"/>
+          <w:szCs w:val="24"/>
+        </w:rPr>
+        <w:t>pd.DataFrame</w:t>
+      </w:r>
+      <w:proofErr w:type="spellEnd"/>
+      <w:proofErr w:type="gramEnd"/>
+      <w:r>
+        <w:rPr>
+          <w:sz w:val="24"/>
+          <w:szCs w:val="24"/>
+        </w:rPr>
+        <w:t>()</w:t>
+      </w:r>
+    </w:p>
+    <w:p>
+      <w:pPr>
+        <w:pStyle w:val="ListParagraph"/>
+        <w:rPr>
+          <w:sz w:val="24"/>
+          <w:szCs w:val="24"/>
+        </w:rPr>
+      </w:pPr>
+      <w:r>
+        <w:rPr>
+          <w:sz w:val="24"/>
+          <w:szCs w:val="24"/>
+        </w:rPr>
+        <w:t xml:space="preserve">for col in </w:t>
+      </w:r>
+      <w:proofErr w:type="spellStart"/>
+      <w:r>
+        <w:rPr>
+          <w:sz w:val="24"/>
+          <w:szCs w:val="24"/>
+        </w:rPr>
+        <w:t>text_cols</w:t>
+      </w:r>
+      <w:proofErr w:type="spellEnd"/>
+      <w:r>
+        <w:rPr>
+          <w:sz w:val="24"/>
+          <w:szCs w:val="24"/>
+        </w:rPr>
+        <w:t>:</w:t>
+      </w:r>
+    </w:p>
+    <w:p>
+      <w:pPr>
+        <w:pStyle w:val="ListParagraph"/>
+        <w:rPr>
+          <w:sz w:val="24"/>
+          <w:szCs w:val="24"/>
+        </w:rPr>
+      </w:pPr>
+      <w:r>
+        <w:rPr>
+          <w:sz w:val="24"/>
+          <w:szCs w:val="24"/>
+        </w:rPr>
+        <w:t xml:space="preserve">    </w:t>
+      </w:r>
+      <w:proofErr w:type="spellStart"/>
+      <w:r>
+        <w:rPr>
+          <w:sz w:val="24"/>
+          <w:szCs w:val="24"/>
+        </w:rPr>
+        <w:t>col_dummies</w:t>
+      </w:r>
+      <w:proofErr w:type="spellEnd"/>
+      <w:r>
+        <w:rPr>
+          <w:sz w:val="24"/>
+          <w:szCs w:val="24"/>
+        </w:rPr>
+        <w:t xml:space="preserve"> = </w:t>
+      </w:r>
+      <w:proofErr w:type="spellStart"/>
+      <w:r>
+        <w:rPr>
+          <w:sz w:val="24"/>
+          <w:szCs w:val="24"/>
+        </w:rPr>
+        <w:t>pd.get_dummies</w:t>
+      </w:r>
+      <w:proofErr w:type="spellEnd"/>
+      <w:r>
+        <w:rPr>
+          <w:sz w:val="24"/>
+          <w:szCs w:val="24"/>
+        </w:rPr>
+        <w:t>(train[col])</w:t>
+      </w:r>
+    </w:p>
+    <w:p>
+      <w:pPr>
+        <w:pStyle w:val="ListParagraph"/>
+        <w:rPr>
+          <w:sz w:val="24"/>
+          <w:szCs w:val="24"/>
+        </w:rPr>
+      </w:pPr>
+      <w:r>
+        <w:rPr>
+          <w:sz w:val="24"/>
+          <w:szCs w:val="24"/>
+        </w:rPr>
+        <w:t xml:space="preserve">    train = </w:t>
+      </w:r>
+      <w:proofErr w:type="spellStart"/>
+      <w:proofErr w:type="gramStart"/>
+      <w:r>
+        <w:rPr>
+          <w:sz w:val="24"/>
+          <w:szCs w:val="24"/>
+        </w:rPr>
+        <w:t>pd.concat</w:t>
+      </w:r>
+      <w:proofErr w:type="spellEnd"/>
+      <w:proofErr w:type="gramEnd"/>
+      <w:r>
+        <w:rPr>
+          <w:sz w:val="24"/>
+          <w:szCs w:val="24"/>
+        </w:rPr>
+        <w:t xml:space="preserve">([train, </w:t>
+      </w:r>
+      <w:proofErr w:type="spellStart"/>
+      <w:r>
+        <w:rPr>
+          <w:sz w:val="24"/>
+          <w:szCs w:val="24"/>
+        </w:rPr>
+        <w:t>col_dummies</w:t>
+      </w:r>
+      <w:proofErr w:type="spellEnd"/>
+      <w:r>
+        <w:rPr>
+          <w:sz w:val="24"/>
+          <w:szCs w:val="24"/>
+        </w:rPr>
+        <w:t>], axis=1)</w:t>
+      </w:r>
+    </w:p>
+    <w:p>
+      <w:pPr>
+        <w:pStyle w:val="ListParagraph"/>
+        <w:rPr>
+          <w:sz w:val="24"/>
+          <w:szCs w:val="24"/>
+        </w:rPr>
+      </w:pPr>
+      <w:r>
+        <w:rPr>
+          <w:sz w:val="24"/>
+          <w:szCs w:val="24"/>
+        </w:rPr>
+        <w:t xml:space="preserve">    del train[col]</w:t>
+      </w:r>
+    </w:p>
+    <w:p>
+      <w:pPr>
+        <w:pStyle w:val="ListParagraph"/>
+        <w:numPr>
+          <w:ilvl w:val="0"/>
+          <w:numId w:val="1"/>
+        </w:numPr>
+        <w:rPr>
+          <w:sz w:val="24"/>
+          <w:szCs w:val="24"/>
+        </w:rPr>
+      </w:pPr>
+      <w:r>
+        <w:rPr>
+          <w:sz w:val="24"/>
+          <w:szCs w:val="24"/>
+        </w:rPr>
+        <w:lastRenderedPageBreak/>
+        <w:t>Missing values operations</w:t>
+      </w:r>
+    </w:p>
+    <w:p>
+      <w:pPr>
+        <w:pStyle w:val="ListParagraph"/>
+        <w:rPr>
+          <w:sz w:val="24"/>
+          <w:szCs w:val="24"/>
+        </w:rPr>
+      </w:pPr>
+      <w:r>
+        <w:rPr>
+          <w:sz w:val="24"/>
+          <w:szCs w:val="24"/>
+        </w:rPr>
+        <w:t xml:space="preserve">import pandas as </w:t>
+      </w:r>
+      <w:proofErr w:type="spellStart"/>
+      <w:r>
+        <w:rPr>
+          <w:sz w:val="24"/>
+          <w:szCs w:val="24"/>
+        </w:rPr>
+        <w:t>pd</w:t>
+      </w:r>
+      <w:proofErr w:type="spellEnd"/>
+    </w:p>
+    <w:p>
+      <w:pPr>
+        <w:pStyle w:val="ListParagraph"/>
+        <w:rPr>
+          <w:sz w:val="24"/>
+          <w:szCs w:val="24"/>
+        </w:rPr>
+      </w:pPr>
+    </w:p>
+    <w:p>
+      <w:pPr>
+        <w:pStyle w:val="ListParagraph"/>
+        <w:rPr>
+          <w:sz w:val="24"/>
+          <w:szCs w:val="24"/>
+        </w:rPr>
+      </w:pPr>
+      <w:r>
+        <w:rPr>
+          <w:sz w:val="24"/>
+          <w:szCs w:val="24"/>
+        </w:rPr>
+        <w:t xml:space="preserve">data = </w:t>
+      </w:r>
+      <w:proofErr w:type="spellStart"/>
+      <w:proofErr w:type="gramStart"/>
+      <w:r>
+        <w:rPr>
+          <w:sz w:val="24"/>
+          <w:szCs w:val="24"/>
+        </w:rPr>
+        <w:t>pd.read</w:t>
+      </w:r>
+      <w:proofErr w:type="gramEnd"/>
+      <w:r>
+        <w:rPr>
+          <w:sz w:val="24"/>
+          <w:szCs w:val="24"/>
+        </w:rPr>
+        <w:t>_csv</w:t>
+      </w:r>
+      <w:proofErr w:type="spellEnd"/>
+      <w:r>
+        <w:rPr>
+          <w:sz w:val="24"/>
+          <w:szCs w:val="24"/>
+        </w:rPr>
+        <w:t>('AmesHousing.txt', delimiter="\t")</w:t>
+      </w:r>
+    </w:p>
+    <w:p>
+      <w:pPr>
+        <w:pStyle w:val="ListParagraph"/>
+        <w:rPr>
+          <w:sz w:val="24"/>
+          <w:szCs w:val="24"/>
+        </w:rPr>
+      </w:pPr>
+      <w:r>
+        <w:rPr>
+          <w:sz w:val="24"/>
+          <w:szCs w:val="24"/>
+        </w:rPr>
+        <w:t xml:space="preserve">train = </w:t>
+      </w:r>
+      <w:proofErr w:type="gramStart"/>
+      <w:r>
+        <w:rPr>
+          <w:sz w:val="24"/>
+          <w:szCs w:val="24"/>
+        </w:rPr>
+        <w:t>data[</w:t>
+      </w:r>
+      <w:proofErr w:type="gramEnd"/>
+      <w:r>
+        <w:rPr>
+          <w:sz w:val="24"/>
+          <w:szCs w:val="24"/>
+        </w:rPr>
+        <w:t>0:1460]</w:t>
+      </w:r>
+    </w:p>
+    <w:p>
+      <w:pPr>
+        <w:pStyle w:val="ListParagraph"/>
+        <w:rPr>
+          <w:sz w:val="24"/>
+          <w:szCs w:val="24"/>
+        </w:rPr>
+      </w:pPr>
+      <w:r>
+        <w:rPr>
+          <w:sz w:val="24"/>
+          <w:szCs w:val="24"/>
+        </w:rPr>
+        <w:t xml:space="preserve">test = </w:t>
+      </w:r>
+      <w:proofErr w:type="gramStart"/>
+      <w:r>
+        <w:rPr>
+          <w:sz w:val="24"/>
+          <w:szCs w:val="24"/>
+        </w:rPr>
+        <w:t>data[</w:t>
+      </w:r>
+      <w:proofErr w:type="gramEnd"/>
+      <w:r>
+        <w:rPr>
+          <w:sz w:val="24"/>
+          <w:szCs w:val="24"/>
+        </w:rPr>
+        <w:t>1460:]</w:t>
+      </w:r>
+    </w:p>
+    <w:p>
+      <w:pPr>
+        <w:pStyle w:val="ListParagraph"/>
+        <w:rPr>
+          <w:sz w:val="24"/>
+          <w:szCs w:val="24"/>
+        </w:rPr>
+      </w:pPr>
+    </w:p>
+    <w:p>
+      <w:pPr>
+        <w:pStyle w:val="ListParagraph"/>
+        <w:rPr>
+          <w:sz w:val="24"/>
+          <w:szCs w:val="24"/>
+        </w:rPr>
+      </w:pPr>
+      <w:proofErr w:type="spellStart"/>
+      <w:r>
+        <w:rPr>
+          <w:sz w:val="24"/>
+          <w:szCs w:val="24"/>
+        </w:rPr>
+        <w:t>train_null_counts</w:t>
+      </w:r>
+      <w:proofErr w:type="spellEnd"/>
+      <w:r>
+        <w:rPr>
+          <w:sz w:val="24"/>
+          <w:szCs w:val="24"/>
+        </w:rPr>
+        <w:t xml:space="preserve"> = </w:t>
+      </w:r>
+      <w:proofErr w:type="spellStart"/>
+      <w:proofErr w:type="gramStart"/>
+      <w:r>
+        <w:rPr>
+          <w:sz w:val="24"/>
+          <w:szCs w:val="24"/>
+        </w:rPr>
+        <w:t>train.isnull</w:t>
+      </w:r>
+      <w:proofErr w:type="spellEnd"/>
+      <w:proofErr w:type="gramEnd"/>
+      <w:r>
+        <w:rPr>
+          <w:sz w:val="24"/>
+          <w:szCs w:val="24"/>
+        </w:rPr>
+        <w:t>().sum()</w:t>
+      </w:r>
+    </w:p>
+    <w:p>
+      <w:pPr>
+        <w:pStyle w:val="ListParagraph"/>
+        <w:rPr>
+          <w:sz w:val="24"/>
+          <w:szCs w:val="24"/>
+        </w:rPr>
+      </w:pPr>
+      <w:proofErr w:type="spellStart"/>
+      <w:r>
+        <w:rPr>
+          <w:sz w:val="24"/>
+          <w:szCs w:val="24"/>
+        </w:rPr>
+        <w:t>df_missing_values</w:t>
+      </w:r>
+      <w:proofErr w:type="spellEnd"/>
+      <w:r>
+        <w:rPr>
+          <w:sz w:val="24"/>
+          <w:szCs w:val="24"/>
+        </w:rPr>
+        <w:t xml:space="preserve"> = train[</w:t>
+      </w:r>
+      <w:proofErr w:type="spellStart"/>
+      <w:r>
+        <w:rPr>
+          <w:sz w:val="24"/>
+          <w:szCs w:val="24"/>
+        </w:rPr>
+        <w:t>train_null_counts</w:t>
+      </w:r>
+      <w:proofErr w:type="spellEnd"/>
+      <w:r>
+        <w:rPr>
+          <w:sz w:val="24"/>
+          <w:szCs w:val="24"/>
+        </w:rPr>
+        <w:t>[(</w:t>
+      </w:r>
+      <w:proofErr w:type="spellStart"/>
+      <w:r>
+        <w:rPr>
+          <w:sz w:val="24"/>
+          <w:szCs w:val="24"/>
+        </w:rPr>
+        <w:t>train_null_counts</w:t>
+      </w:r>
+      <w:proofErr w:type="spellEnd"/>
+      <w:r>
+        <w:rPr>
+          <w:sz w:val="24"/>
+          <w:szCs w:val="24"/>
+        </w:rPr>
+        <w:t>&gt;0) &amp; (</w:t>
+      </w:r>
+      <w:proofErr w:type="spellStart"/>
+      <w:r>
+        <w:rPr>
+          <w:sz w:val="24"/>
+          <w:szCs w:val="24"/>
+        </w:rPr>
+        <w:t>train_null_counts</w:t>
+      </w:r>
+      <w:proofErr w:type="spellEnd"/>
+      <w:r>
+        <w:rPr>
+          <w:sz w:val="24"/>
+          <w:szCs w:val="24"/>
+        </w:rPr>
+        <w:t>&lt;584)</w:t>
+      </w:r>
+      <w:proofErr w:type="gramStart"/>
+      <w:r>
+        <w:rPr>
+          <w:sz w:val="24"/>
+          <w:szCs w:val="24"/>
+        </w:rPr>
+        <w:t>].index</w:t>
+      </w:r>
+      <w:proofErr w:type="gramEnd"/>
+      <w:r>
+        <w:rPr>
+          <w:sz w:val="24"/>
+          <w:szCs w:val="24"/>
+        </w:rPr>
+        <w:t>]</w:t>
+      </w:r>
+    </w:p>
+    <w:p>
+      <w:pPr>
+        <w:pStyle w:val="ListParagraph"/>
+        <w:rPr>
+          <w:sz w:val="24"/>
+          <w:szCs w:val="24"/>
+        </w:rPr>
+      </w:pPr>
+    </w:p>
+    <w:p>
+      <w:pPr>
+        <w:pStyle w:val="ListParagraph"/>
+        <w:rPr>
+          <w:sz w:val="24"/>
+          <w:szCs w:val="24"/>
+        </w:rPr>
+      </w:pPr>
+      <w:r>
+        <w:rPr>
+          <w:sz w:val="24"/>
+          <w:szCs w:val="24"/>
+        </w:rPr>
+        <w:t>print(</w:t>
+      </w:r>
+      <w:proofErr w:type="spellStart"/>
+      <w:r>
+        <w:rPr>
+          <w:sz w:val="24"/>
+          <w:szCs w:val="24"/>
+        </w:rPr>
+        <w:t>df_missing_</w:t>
+      </w:r>
+      <w:proofErr w:type="gramStart"/>
+      <w:r>
+        <w:rPr>
+          <w:sz w:val="24"/>
+          <w:szCs w:val="24"/>
+        </w:rPr>
+        <w:t>values.isnull</w:t>
+      </w:r>
+      <w:proofErr w:type="spellEnd"/>
+      <w:proofErr w:type="gramEnd"/>
+      <w:r>
+        <w:rPr>
+          <w:sz w:val="24"/>
+          <w:szCs w:val="24"/>
+        </w:rPr>
+        <w:t>().sum())</w:t>
+      </w:r>
+    </w:p>
+    <w:p>
+      <w:pPr>
+        <w:pStyle w:val="ListParagraph"/>
+        <w:rPr>
+          <w:sz w:val="24"/>
+          <w:szCs w:val="24"/>
+        </w:rPr>
+      </w:pPr>
+      <w:r>
+        <w:rPr>
+          <w:sz w:val="24"/>
+          <w:szCs w:val="24"/>
+        </w:rPr>
+        <w:t>print(</w:t>
+      </w:r>
+      <w:proofErr w:type="spellStart"/>
+      <w:r>
+        <w:rPr>
+          <w:sz w:val="24"/>
+          <w:szCs w:val="24"/>
+        </w:rPr>
+        <w:t>df_missing_</w:t>
+      </w:r>
+      <w:proofErr w:type="gramStart"/>
+      <w:r>
+        <w:rPr>
+          <w:sz w:val="24"/>
+          <w:szCs w:val="24"/>
+        </w:rPr>
+        <w:t>values.dtypes</w:t>
+      </w:r>
+      <w:proofErr w:type="spellEnd"/>
+      <w:proofErr w:type="gramEnd"/>
+      <w:r>
+        <w:rPr>
+          <w:sz w:val="24"/>
+          <w:szCs w:val="24"/>
+        </w:rPr>
+        <w:t>)</w:t>
+      </w:r>
+    </w:p>
+    <w:p>
+      <w:pPr>
+        <w:pStyle w:val="ListParagraph"/>
+        <w:rPr>
+          <w:sz w:val="24"/>
+          <w:szCs w:val="24"/>
+        </w:rPr>
+      </w:pPr>
+    </w:p>
+    <w:p>
+      <w:pPr>
+        <w:pStyle w:val="ListParagraph"/>
+        <w:rPr>
+          <w:sz w:val="24"/>
+          <w:szCs w:val="24"/>
+        </w:rPr>
+      </w:pPr>
+      <w:proofErr w:type="spellStart"/>
+      <w:r>
+        <w:rPr>
+          <w:sz w:val="24"/>
+          <w:szCs w:val="24"/>
+        </w:rPr>
+        <w:t>float_cols</w:t>
+      </w:r>
+      <w:proofErr w:type="spellEnd"/>
+      <w:r>
+        <w:rPr>
+          <w:sz w:val="24"/>
+          <w:szCs w:val="24"/>
+        </w:rPr>
+        <w:t xml:space="preserve"> = </w:t>
+      </w:r>
+      <w:proofErr w:type="spellStart"/>
+      <w:r>
+        <w:rPr>
+          <w:sz w:val="24"/>
+          <w:szCs w:val="24"/>
+        </w:rPr>
+        <w:t>df_missing_</w:t>
+      </w:r>
+      <w:proofErr w:type="gramStart"/>
+      <w:r>
+        <w:rPr>
+          <w:sz w:val="24"/>
+          <w:szCs w:val="24"/>
+        </w:rPr>
+        <w:t>values.select</w:t>
+      </w:r>
+      <w:proofErr w:type="gramEnd"/>
+      <w:r>
+        <w:rPr>
+          <w:sz w:val="24"/>
+          <w:szCs w:val="24"/>
+        </w:rPr>
+        <w:t>_dtypes</w:t>
+      </w:r>
+      <w:proofErr w:type="spellEnd"/>
+      <w:r>
+        <w:rPr>
+          <w:sz w:val="24"/>
+          <w:szCs w:val="24"/>
+        </w:rPr>
+        <w:t>(include=['float'])</w:t>
+      </w:r>
+    </w:p>
+    <w:p>
+      <w:pPr>
+        <w:pStyle w:val="ListParagraph"/>
+        <w:rPr>
+          <w:sz w:val="24"/>
+          <w:szCs w:val="24"/>
+        </w:rPr>
+      </w:pPr>
+      <w:proofErr w:type="spellStart"/>
+      <w:r>
+        <w:rPr>
+          <w:sz w:val="24"/>
+          <w:szCs w:val="24"/>
+        </w:rPr>
+        <w:t>float_cols</w:t>
+      </w:r>
+      <w:proofErr w:type="spellEnd"/>
+      <w:r>
+        <w:rPr>
+          <w:sz w:val="24"/>
+          <w:szCs w:val="24"/>
+        </w:rPr>
+        <w:t xml:space="preserve"> = </w:t>
+      </w:r>
+      <w:proofErr w:type="spellStart"/>
+      <w:r>
+        <w:rPr>
+          <w:sz w:val="24"/>
+          <w:szCs w:val="24"/>
+        </w:rPr>
+        <w:t>float_</w:t>
+      </w:r>
+      <w:proofErr w:type="gramStart"/>
+      <w:r>
+        <w:rPr>
+          <w:sz w:val="24"/>
+          <w:szCs w:val="24"/>
+        </w:rPr>
+        <w:t>cols.fillna</w:t>
+      </w:r>
+      <w:proofErr w:type="spellEnd"/>
+      <w:proofErr w:type="gramEnd"/>
+      <w:r>
+        <w:rPr>
+          <w:sz w:val="24"/>
+          <w:szCs w:val="24"/>
+        </w:rPr>
+        <w:t>(</w:t>
+      </w:r>
+      <w:proofErr w:type="spellStart"/>
+      <w:r>
+        <w:rPr>
+          <w:sz w:val="24"/>
+          <w:szCs w:val="24"/>
+        </w:rPr>
+        <w:t>df_missing_values.mean</w:t>
+      </w:r>
+      <w:proofErr w:type="spellEnd"/>
+      <w:r>
+        <w:rPr>
+          <w:sz w:val="24"/>
+          <w:szCs w:val="24"/>
+        </w:rPr>
+        <w:t>())</w:t>
+      </w:r>
+    </w:p>
+    <w:p>
+      <w:pPr>
+        <w:pStyle w:val="ListParagraph"/>
+        <w:rPr>
+          <w:sz w:val="24"/>
+          <w:szCs w:val="24"/>
+        </w:rPr>
+      </w:pPr>
+      <w:r>
+        <w:rPr>
+          <w:sz w:val="24"/>
+          <w:szCs w:val="24"/>
+        </w:rPr>
+        <w:t>print(</w:t>
+      </w:r>
+      <w:proofErr w:type="spellStart"/>
+      <w:r>
+        <w:rPr>
+          <w:sz w:val="24"/>
+          <w:szCs w:val="24"/>
+        </w:rPr>
+        <w:t>float_</w:t>
+      </w:r>
+      <w:proofErr w:type="gramStart"/>
+      <w:r>
+        <w:rPr>
+          <w:sz w:val="24"/>
+          <w:szCs w:val="24"/>
+        </w:rPr>
+        <w:t>cols.isnull</w:t>
+      </w:r>
+      <w:proofErr w:type="spellEnd"/>
+      <w:proofErr w:type="gramEnd"/>
+      <w:r>
+        <w:rPr>
+          <w:sz w:val="24"/>
+          <w:szCs w:val="24"/>
+        </w:rPr>
+        <w:t>().sum())</w:t>
+      </w:r>
       <w:bookmarkStart w:id="0" w:name="_GoBack"/>
       <w:bookmarkEnd w:id="0"/>
+    </w:p>
+    <w:p>
+      <w:pPr>
+        <w:pStyle w:val="ListParagraph"/>
+        <w:rPr>
+          <w:sz w:val="24"/>
+          <w:szCs w:val="24"/>
+        </w:rPr>
+      </w:pPr>
+    </w:p>
+    <w:p>
+      <w:pPr>
+        <w:pStyle w:val="ListParagraph"/>
+        <w:rPr>
+          <w:sz w:val="24"/>
+          <w:szCs w:val="24"/>
+        </w:rPr>
+      </w:pPr>
     </w:p>
     <w:sectPr>
       <w:pgSz w:w="12240" w:h="15840"/>
